--- a/文档/进度文档.docx
+++ b/文档/进度文档.docx
@@ -30,6 +30,15 @@
           <w:rFonts w:hint="eastAsia"/>
         </w:rPr>
         <w:t>421:完成了老师创建课程管理课程，学生添加课程的后台代码</w:t>
+      </w:r>
+      <w:r>
+        <w:br/>
+      </w:r>
+      <w:r>
+        <w:rPr>
+          <w:rFonts w:hint="eastAsia"/>
+        </w:rPr>
+        <w:t>4.22:完成了老师添加题目，完善课程章节，学生学习章节，学生做题，系统改题的后台代码</w:t>
       </w:r>
     </w:p>
     <w:sectPr>

--- a/文档/进度文档.docx
+++ b/文档/进度文档.docx
@@ -11,11 +11,6 @@
       </w:r>
     </w:p>
     <w:p>
-      <w:pPr>
-        <w:rPr>
-          <w:rFonts w:hint="eastAsia"/>
-        </w:rPr>
-      </w:pPr>
       <w:r>
         <w:rPr>
           <w:rFonts w:hint="eastAsia"/>
@@ -39,6 +34,27 @@
           <w:rFonts w:hint="eastAsia"/>
         </w:rPr>
         <w:t>4.22:完成了老师添加题目，完善课程章节，学生学习章节，学生做题，系统改题的后台代码</w:t>
+      </w:r>
+    </w:p>
+    <w:p>
+      <w:r>
+        <w:rPr>
+          <w:rFonts w:hint="eastAsia"/>
+        </w:rPr>
+        <w:t>4.23:完成了学生查看历史做题记录，老师查看学生做题情况的后台代码</w:t>
+      </w:r>
+    </w:p>
+    <w:p>
+      <w:pPr>
+        <w:rPr>
+          <w:rFonts w:hint="eastAsia"/>
+        </w:rPr>
+      </w:pPr>
+      <w:r>
+        <w:rPr>
+          <w:rFonts w:hint="eastAsia"/>
+        </w:rPr>
+        <w:t>4.26:完成了除学习讨论外的基本需求的前端后台</w:t>
       </w:r>
     </w:p>
     <w:sectPr>
